--- a/Documents/Experimentos/02/Questionario_Gabarito.docx
+++ b/Documents/Experimentos/02/Questionario_Gabarito.docx
@@ -5,7 +5,7 @@
     <w:p>
       <w:pPr>
         <w:pStyle w:val="ABNT2"/>
-        <w:ind w:firstLine="0"/>
+        <w:ind w:hanging="360"/>
         <w:jc w:val="center"/>
         <w:rPr>
           <w:b/>
@@ -19,15 +19,7 @@
           <w:sz w:val="28"/>
           <w:szCs w:val="28"/>
         </w:rPr>
-        <w:t>Questionário</w:t>
-      </w:r>
-      <w:r>
-        <w:rPr>
-          <w:b/>
-          <w:sz w:val="28"/>
-          <w:szCs w:val="28"/>
-        </w:rPr>
-        <w:t xml:space="preserve"> de Avaliação do Conteúdo</w:t>
+        <w:t>Questionário de Avaliação do Conteúdo</w:t>
       </w:r>
     </w:p>
     <w:p>
@@ -35,9 +27,12 @@
         <w:pStyle w:val="ABNT2"/>
         <w:numPr>
           <w:ilvl w:val="0"/>
-          <w:numId w:val="5"/>
+          <w:numId w:val="7"/>
         </w:numPr>
+        <w:autoSpaceDN w:val="0"/>
         <w:spacing w:before="0" w:after="0" w:line="240" w:lineRule="auto"/>
+        <w:ind w:hanging="360"/>
+        <w:textAlignment w:val="baseline"/>
       </w:pPr>
       <w:r>
         <w:t>Hora de inicio: _____________________</w:t>
@@ -48,9 +43,12 @@
         <w:pStyle w:val="ABNT2"/>
         <w:numPr>
           <w:ilvl w:val="0"/>
-          <w:numId w:val="5"/>
+          <w:numId w:val="6"/>
         </w:numPr>
+        <w:autoSpaceDN w:val="0"/>
         <w:spacing w:before="0" w:after="0" w:line="240" w:lineRule="auto"/>
+        <w:ind w:hanging="360"/>
+        <w:textAlignment w:val="baseline"/>
       </w:pPr>
       <w:r>
         <w:t xml:space="preserve">Utilizou o </w:t>
@@ -84,8 +82,8 @@
     <w:p>
       <w:pPr>
         <w:pStyle w:val="ABNT2"/>
-        <w:spacing w:before="0" w:after="0"/>
-        <w:ind w:left="706" w:firstLine="706"/>
+        <w:spacing w:before="0" w:after="0" w:line="240" w:lineRule="auto"/>
+        <w:ind w:left="706" w:hanging="360"/>
       </w:pPr>
       <w:proofErr w:type="gramStart"/>
       <w:r>
@@ -99,8 +97,8 @@
     <w:p>
       <w:pPr>
         <w:pStyle w:val="ABNT2"/>
-        <w:spacing w:before="0" w:after="0"/>
-        <w:ind w:left="706" w:firstLine="706"/>
+        <w:spacing w:before="0" w:after="0" w:line="240" w:lineRule="auto"/>
+        <w:ind w:left="706" w:hanging="360"/>
       </w:pPr>
       <w:proofErr w:type="gramStart"/>
       <w:r>
@@ -116,43 +114,44 @@
         <w:pStyle w:val="ABNT2"/>
         <w:numPr>
           <w:ilvl w:val="0"/>
-          <w:numId w:val="5"/>
+          <w:numId w:val="6"/>
         </w:numPr>
+        <w:autoSpaceDN w:val="0"/>
         <w:spacing w:before="0" w:after="0"/>
-      </w:pPr>
-      <w:r>
-        <w:t xml:space="preserve">Qual foi o motivo do funcionário </w:t>
-      </w:r>
+        <w:ind w:hanging="360"/>
+        <w:textAlignment w:val="baseline"/>
+      </w:pPr>
+      <w:r>
+        <w:t xml:space="preserve">Qual foi o motivo responsável pela redução do moral do funcionário </w:t>
+      </w:r>
+      <w:proofErr w:type="spellStart"/>
       <w:r>
         <w:rPr>
           <w:i/>
-        </w:rPr>
-        <w:t>A</w:t>
-      </w:r>
-      <w:r>
-        <w:rPr>
-          <w:i/>
-        </w:rPr>
-        <w:t>r</w:t>
-      </w:r>
-      <w:r>
-        <w:rPr>
-          <w:i/>
-        </w:rPr>
-        <w:t>den</w:t>
-      </w:r>
-      <w:r>
-        <w:t xml:space="preserve"> ter pedido demissão?</w:t>
-      </w:r>
-    </w:p>
-    <w:p>
-      <w:pPr>
-        <w:pStyle w:val="ABNT2"/>
-        <w:spacing w:before="0" w:after="0" w:line="480" w:lineRule="auto"/>
-        <w:ind w:left="1416" w:firstLine="0"/>
-      </w:pPr>
-      <w:r>
-        <w:t>Falta de Pagamentos</w:t>
+          <w:iCs/>
+        </w:rPr>
+        <w:t>Arden</w:t>
+      </w:r>
+      <w:proofErr w:type="spellEnd"/>
+      <w:r>
+        <w:t xml:space="preserve"> que consequentemente levou a seu pedido de demissão?</w:t>
+      </w:r>
+    </w:p>
+    <w:p>
+      <w:pPr>
+        <w:pStyle w:val="ABNT2"/>
+        <w:autoSpaceDN w:val="0"/>
+        <w:spacing w:before="0" w:after="0"/>
+        <w:textAlignment w:val="baseline"/>
+        <w:rPr>
+          <w:u w:val="single"/>
+        </w:rPr>
+      </w:pPr>
+      <w:r>
+        <w:rPr>
+          <w:u w:val="single"/>
+        </w:rPr>
+        <w:t>Falta de pagamentos</w:t>
       </w:r>
     </w:p>
     <w:p>
@@ -160,30 +159,41 @@
         <w:pStyle w:val="ABNT2"/>
         <w:numPr>
           <w:ilvl w:val="0"/>
-          <w:numId w:val="5"/>
+          <w:numId w:val="6"/>
         </w:numPr>
-        <w:spacing w:before="0" w:after="0" w:line="240" w:lineRule="auto"/>
-      </w:pPr>
-      <w:r>
-        <w:t xml:space="preserve">Qual foi o motivo do funcionário </w:t>
+        <w:autoSpaceDN w:val="0"/>
+        <w:spacing w:before="0" w:after="0"/>
+        <w:ind w:hanging="360"/>
+        <w:textAlignment w:val="baseline"/>
+      </w:pPr>
+      <w:r>
+        <w:t xml:space="preserve">Qual foi o motivo responsável pela redução do moral do funcionário </w:t>
       </w:r>
       <w:r>
         <w:rPr>
           <w:i/>
+          <w:iCs/>
         </w:rPr>
         <w:t>Daniel</w:t>
       </w:r>
       <w:r>
-        <w:t xml:space="preserve"> ter pedido demissão?</w:t>
-      </w:r>
-    </w:p>
-    <w:p>
-      <w:pPr>
-        <w:pStyle w:val="ABNT2"/>
-        <w:spacing w:before="0" w:after="0" w:line="480" w:lineRule="auto"/>
-        <w:ind w:left="1440" w:firstLine="0"/>
-      </w:pPr>
-      <w:r>
+        <w:t xml:space="preserve"> que consequentemente levou a seu pedido de demissão?</w:t>
+      </w:r>
+    </w:p>
+    <w:p>
+      <w:pPr>
+        <w:pStyle w:val="ABNT2"/>
+        <w:autoSpaceDN w:val="0"/>
+        <w:spacing w:before="0" w:after="0"/>
+        <w:textAlignment w:val="baseline"/>
+        <w:rPr>
+          <w:u w:val="single"/>
+        </w:rPr>
+      </w:pPr>
+      <w:r>
+        <w:rPr>
+          <w:u w:val="single"/>
+        </w:rPr>
         <w:t>Exaustão</w:t>
       </w:r>
     </w:p>
@@ -192,9 +202,12 @@
         <w:pStyle w:val="ABNT2"/>
         <w:numPr>
           <w:ilvl w:val="0"/>
-          <w:numId w:val="5"/>
+          <w:numId w:val="6"/>
         </w:numPr>
+        <w:autoSpaceDN w:val="0"/>
         <w:spacing w:before="0" w:after="0"/>
+        <w:ind w:hanging="360"/>
+        <w:textAlignment w:val="baseline"/>
       </w:pPr>
       <w:r>
         <w:t xml:space="preserve">Por que nos dias 9, 10, e 11 o funcionário </w:t>
@@ -215,13 +228,7 @@
         <w:rPr>
           <w:i/>
         </w:rPr>
-        <w:t>e</w:t>
-      </w:r>
-      <w:r>
-        <w:rPr>
-          <w:i/>
-        </w:rPr>
-        <w:t>licitação</w:t>
+        <w:t>elicitação</w:t>
       </w:r>
       <w:proofErr w:type="spellEnd"/>
       <w:r>
@@ -231,26 +238,45 @@
     <w:p>
       <w:pPr>
         <w:pStyle w:val="ABNT2"/>
-        <w:spacing w:before="0" w:after="0" w:line="480" w:lineRule="auto"/>
-        <w:ind w:left="1416" w:firstLine="0"/>
-      </w:pPr>
-      <w:r>
-        <w:t xml:space="preserve">Falta de </w:t>
+        <w:autoSpaceDN w:val="0"/>
+        <w:spacing w:before="0" w:after="0"/>
+        <w:textAlignment w:val="baseline"/>
+        <w:rPr>
+          <w:u w:val="single"/>
+        </w:rPr>
+      </w:pPr>
+      <w:r>
+        <w:rPr>
+          <w:u w:val="single"/>
+        </w:rPr>
+        <w:t xml:space="preserve">Falta de protótipos = </w:t>
       </w:r>
       <w:proofErr w:type="spellStart"/>
       <w:r>
-        <w:t>prototipos</w:t>
+        <w:rPr>
+          <w:u w:val="single"/>
+        </w:rPr>
+        <w:t>Elicitação</w:t>
       </w:r>
       <w:proofErr w:type="spellEnd"/>
+      <w:r>
+        <w:rPr>
+          <w:u w:val="single"/>
+        </w:rPr>
+        <w:t xml:space="preserve"> com Revisão de requisitos</w:t>
+      </w:r>
     </w:p>
     <w:p>
       <w:pPr>
         <w:pStyle w:val="ABNT2"/>
         <w:numPr>
           <w:ilvl w:val="0"/>
-          <w:numId w:val="5"/>
+          <w:numId w:val="6"/>
         </w:numPr>
-        <w:spacing w:before="0" w:after="0" w:line="240" w:lineRule="auto"/>
+        <w:autoSpaceDN w:val="0"/>
+        <w:spacing w:before="0" w:after="0"/>
+        <w:ind w:hanging="360"/>
+        <w:textAlignment w:val="baseline"/>
       </w:pPr>
       <w:r>
         <w:t xml:space="preserve">Por que nos dias 10 e 11 o rendimento de Daniel na sua função de </w:t>
@@ -300,10 +326,17 @@
     <w:p>
       <w:pPr>
         <w:pStyle w:val="ABNT2"/>
-        <w:spacing w:before="0" w:after="0" w:line="480" w:lineRule="auto"/>
-        <w:ind w:left="1440" w:firstLine="0"/>
-      </w:pPr>
-      <w:r>
+        <w:autoSpaceDN w:val="0"/>
+        <w:spacing w:before="0" w:after="0"/>
+        <w:textAlignment w:val="baseline"/>
+        <w:rPr>
+          <w:u w:val="single"/>
+        </w:rPr>
+      </w:pPr>
+      <w:r>
+        <w:rPr>
+          <w:u w:val="single"/>
+        </w:rPr>
         <w:t>Influencia negativa</w:t>
       </w:r>
     </w:p>
@@ -312,9 +345,12 @@
         <w:pStyle w:val="ABNT2"/>
         <w:numPr>
           <w:ilvl w:val="0"/>
-          <w:numId w:val="5"/>
+          <w:numId w:val="6"/>
         </w:numPr>
-        <w:spacing w:before="0" w:after="0" w:line="240" w:lineRule="auto"/>
+        <w:autoSpaceDN w:val="0"/>
+        <w:spacing w:before="0" w:after="0"/>
+        <w:ind w:hanging="360"/>
+        <w:textAlignment w:val="baseline"/>
       </w:pPr>
       <w:r>
         <w:t xml:space="preserve">Mesmo entregando o projeto com </w:t>
@@ -334,11 +370,18 @@
     <w:p>
       <w:pPr>
         <w:pStyle w:val="ABNT2"/>
-        <w:spacing w:before="0" w:after="0" w:line="480" w:lineRule="auto"/>
-        <w:ind w:left="1440" w:firstLine="0"/>
-      </w:pPr>
-      <w:r>
-        <w:t>Negociação por + tempo</w:t>
+        <w:autoSpaceDN w:val="0"/>
+        <w:spacing w:before="0" w:after="0"/>
+        <w:textAlignment w:val="baseline"/>
+        <w:rPr>
+          <w:u w:val="single"/>
+        </w:rPr>
+      </w:pPr>
+      <w:r>
+        <w:rPr>
+          <w:u w:val="single"/>
+        </w:rPr>
+        <w:t>Negociação por mais tempo (estender deadline)</w:t>
       </w:r>
     </w:p>
     <w:p>
@@ -346,61 +389,45 @@
         <w:pStyle w:val="ABNT2"/>
         <w:numPr>
           <w:ilvl w:val="0"/>
-          <w:numId w:val="5"/>
+          <w:numId w:val="6"/>
         </w:numPr>
+        <w:autoSpaceDN w:val="0"/>
         <w:spacing w:before="0" w:after="0"/>
-      </w:pPr>
-      <w:r>
-        <w:t>Identifique os</w:t>
-      </w:r>
-      <w:r>
-        <w:t xml:space="preserve"> </w:t>
-      </w:r>
-      <w:r>
-        <w:t>dois</w:t>
-      </w:r>
-      <w:r>
-        <w:t xml:space="preserve"> </w:t>
-      </w:r>
-      <w:r>
-        <w:t>fatores</w:t>
-      </w:r>
-      <w:r>
-        <w:t xml:space="preserve"> mais contribuintes </w:t>
-      </w:r>
-      <w:r>
-        <w:t>que levaram a</w:t>
-      </w:r>
-      <w:r>
-        <w:t xml:space="preserve"> falta de Creditos apresentada</w:t>
-      </w:r>
-      <w:r>
-        <w:t xml:space="preserve"> a partir do dia 11.</w:t>
-      </w:r>
-    </w:p>
-    <w:p>
-      <w:pPr>
-        <w:pStyle w:val="ABNT2"/>
-        <w:spacing w:before="0" w:after="0" w:line="480" w:lineRule="auto"/>
-        <w:ind w:left="1416" w:firstLine="0"/>
-      </w:pPr>
-      <w:r>
-        <w:t xml:space="preserve">Contratação, treinamento, e hora </w:t>
-      </w:r>
-      <w:proofErr w:type="gramStart"/>
-      <w:r>
-        <w:t>extra</w:t>
-      </w:r>
-      <w:proofErr w:type="gramEnd"/>
+        <w:ind w:hanging="360"/>
+        <w:textAlignment w:val="baseline"/>
+      </w:pPr>
+      <w:r>
+        <w:t>Identifique os dois fatores mais contribuintes que levaram a falta de Creditos apresentada a partir do dia 11.</w:t>
+      </w:r>
+    </w:p>
+    <w:p>
+      <w:pPr>
+        <w:pStyle w:val="ABNT2"/>
+        <w:autoSpaceDN w:val="0"/>
+        <w:spacing w:before="0" w:after="0"/>
+        <w:textAlignment w:val="baseline"/>
+        <w:rPr>
+          <w:u w:val="single"/>
+        </w:rPr>
+      </w:pPr>
+      <w:r>
+        <w:rPr>
+          <w:u w:val="single"/>
+        </w:rPr>
+        <w:t>Contratação e treinamento</w:t>
+      </w:r>
     </w:p>
     <w:p>
       <w:pPr>
         <w:pStyle w:val="ABNT2"/>
         <w:numPr>
           <w:ilvl w:val="0"/>
-          <w:numId w:val="5"/>
+          <w:numId w:val="6"/>
         </w:numPr>
+        <w:autoSpaceDN w:val="0"/>
         <w:spacing w:before="0" w:after="0"/>
+        <w:ind w:hanging="360"/>
+        <w:textAlignment w:val="baseline"/>
       </w:pPr>
       <w:r>
         <w:t>Um funcionário ficou sem nenhuma tarefa durante quatro dias. Quem foi esse funcionário?</w:t>
@@ -409,11 +436,18 @@
     <w:p>
       <w:pPr>
         <w:pStyle w:val="ABNT2"/>
-        <w:spacing w:before="0" w:after="0" w:line="480" w:lineRule="auto"/>
-        <w:ind w:left="1416" w:firstLine="0"/>
+        <w:autoSpaceDN w:val="0"/>
+        <w:spacing w:before="0" w:after="0"/>
+        <w:textAlignment w:val="baseline"/>
+        <w:rPr>
+          <w:u w:val="single"/>
+        </w:rPr>
       </w:pPr>
       <w:proofErr w:type="spellStart"/>
       <w:r>
+        <w:rPr>
+          <w:u w:val="single"/>
+        </w:rPr>
         <w:t>Arden</w:t>
       </w:r>
       <w:proofErr w:type="spellEnd"/>
@@ -423,13 +457,33 @@
         <w:pStyle w:val="ABNT2"/>
         <w:numPr>
           <w:ilvl w:val="0"/>
-          <w:numId w:val="5"/>
+          <w:numId w:val="6"/>
         </w:numPr>
+        <w:autoSpaceDN w:val="0"/>
+        <w:spacing w:before="0" w:after="0" w:line="240" w:lineRule="auto"/>
+        <w:ind w:hanging="360"/>
+        <w:textAlignment w:val="baseline"/>
+      </w:pPr>
+      <w:r>
+        <w:t>Hora de término: _____________________</w:t>
+      </w:r>
+    </w:p>
+    <w:p>
+      <w:pPr>
+        <w:pStyle w:val="ABNT2"/>
+        <w:spacing w:before="0" w:after="0" w:line="240" w:lineRule="auto"/>
+        <w:ind w:left="720" w:hanging="360"/>
+      </w:pPr>
+      <w:r>
+        <w:t>Se tiver alguma sugestão, escreva no verso. Obrigado.</w:t>
+      </w:r>
+    </w:p>
+    <w:p>
+      <w:pPr>
+        <w:pStyle w:val="ABNT2"/>
         <w:spacing w:before="0" w:after="0" w:line="480" w:lineRule="auto"/>
-      </w:pPr>
-      <w:r>
-        <w:t>Hora de término: _____________________</w:t>
-      </w:r>
+        <w:ind w:firstLine="0"/>
+      </w:pPr>
     </w:p>
     <w:sectPr>
       <w:pgSz w:w="11906" w:h="16838"/>
@@ -800,6 +854,66 @@
     </w:lvl>
   </w:abstractNum>
   <w:abstractNum w:abstractNumId="4">
+    <w:nsid w:val="565C5604"/>
+    <w:multiLevelType w:val="multilevel"/>
+    <w:tmpl w:val="3C2E34F4"/>
+    <w:styleLink w:val="WWNum5"/>
+    <w:lvl w:ilvl="0">
+      <w:start w:val="1"/>
+      <w:numFmt w:val="decimal"/>
+      <w:lvlText w:val="%1)"/>
+      <w:lvlJc w:val="left"/>
+    </w:lvl>
+    <w:lvl w:ilvl="1">
+      <w:start w:val="1"/>
+      <w:numFmt w:val="lowerLetter"/>
+      <w:lvlText w:val="%2."/>
+      <w:lvlJc w:val="left"/>
+    </w:lvl>
+    <w:lvl w:ilvl="2">
+      <w:start w:val="1"/>
+      <w:numFmt w:val="lowerRoman"/>
+      <w:lvlText w:val="%1.%2.%3."/>
+      <w:lvlJc w:val="right"/>
+    </w:lvl>
+    <w:lvl w:ilvl="3">
+      <w:start w:val="1"/>
+      <w:numFmt w:val="decimal"/>
+      <w:lvlText w:val="%1.%2.%3.%4."/>
+      <w:lvlJc w:val="left"/>
+    </w:lvl>
+    <w:lvl w:ilvl="4">
+      <w:start w:val="1"/>
+      <w:numFmt w:val="lowerLetter"/>
+      <w:lvlText w:val="%1.%2.%3.%4.%5."/>
+      <w:lvlJc w:val="left"/>
+    </w:lvl>
+    <w:lvl w:ilvl="5">
+      <w:start w:val="1"/>
+      <w:numFmt w:val="lowerRoman"/>
+      <w:lvlText w:val="%1.%2.%3.%4.%5.%6."/>
+      <w:lvlJc w:val="right"/>
+    </w:lvl>
+    <w:lvl w:ilvl="6">
+      <w:start w:val="1"/>
+      <w:numFmt w:val="decimal"/>
+      <w:lvlText w:val="%1.%2.%3.%4.%5.%6.%7."/>
+      <w:lvlJc w:val="left"/>
+    </w:lvl>
+    <w:lvl w:ilvl="7">
+      <w:start w:val="1"/>
+      <w:numFmt w:val="lowerLetter"/>
+      <w:lvlText w:val="%1.%2.%3.%4.%5.%6.%7.%8."/>
+      <w:lvlJc w:val="left"/>
+    </w:lvl>
+    <w:lvl w:ilvl="8">
+      <w:start w:val="1"/>
+      <w:numFmt w:val="lowerRoman"/>
+      <w:lvlText w:val="%1.%2.%3.%4.%5.%6.%7.%8.%9."/>
+      <w:lvlJc w:val="right"/>
+    </w:lvl>
+  </w:abstractNum>
+  <w:abstractNum w:abstractNumId="5">
     <w:nsid w:val="5C090C93"/>
     <w:multiLevelType w:val="hybridMultilevel"/>
     <w:tmpl w:val="1EA02734"/>
@@ -898,10 +1012,19 @@
     <w:abstractNumId w:val="0"/>
   </w:num>
   <w:num w:numId="4">
-    <w:abstractNumId w:val="4"/>
+    <w:abstractNumId w:val="5"/>
   </w:num>
   <w:num w:numId="5">
     <w:abstractNumId w:val="3"/>
+  </w:num>
+  <w:num w:numId="6">
+    <w:abstractNumId w:val="4"/>
+  </w:num>
+  <w:num w:numId="7">
+    <w:abstractNumId w:val="4"/>
+    <w:lvlOverride w:ilvl="0">
+      <w:startOverride w:val="1"/>
+    </w:lvlOverride>
   </w:num>
 </w:numbering>
 </file>
@@ -1226,6 +1349,16 @@
       <w:szCs w:val="16"/>
     </w:rPr>
   </w:style>
+  <w:style w:type="numbering" w:customStyle="1" w:styleId="WWNum5">
+    <w:name w:val="WWNum5"/>
+    <w:basedOn w:val="NoList"/>
+    <w:rsid w:val="00B321A5"/>
+    <w:pPr>
+      <w:numPr>
+        <w:numId w:val="6"/>
+      </w:numPr>
+    </w:pPr>
+  </w:style>
 </w:styles>
 </file>
 
@@ -1510,4 +1643,16 @@
   <a:objectDefaults/>
   <a:extraClrSchemeLst/>
 </a:theme>
+</file>
+
+<file path=customXml/item1.xml><?xml version="1.0" encoding="utf-8"?>
+<b:Sources xmlns:b="http://schemas.openxmlformats.org/officeDocument/2006/bibliography" xmlns="http://schemas.openxmlformats.org/officeDocument/2006/bibliography" SelectedStyle="\APA.XSL" StyleName="APA Fifth Edition"/>
+</file>
+
+<file path=customXml/itemProps1.xml><?xml version="1.0" encoding="utf-8"?>
+<ds:datastoreItem xmlns:ds="http://schemas.openxmlformats.org/officeDocument/2006/customXml" ds:itemID="{38B362B2-3BC7-4893-8B29-03CB29A62E08}">
+  <ds:schemaRefs>
+    <ds:schemaRef ds:uri="http://schemas.openxmlformats.org/officeDocument/2006/bibliography"/>
+  </ds:schemaRefs>
+</ds:datastoreItem>
 </file>
--- a/Documents/Experimentos/02/Questionario_Gabarito.docx
+++ b/Documents/Experimentos/02/Questionario_Gabarito.docx
@@ -195,6 +195,36 @@
           <w:u w:val="single"/>
         </w:rPr>
         <w:t>Exaustão</w:t>
+      </w:r>
+      <w:r>
+        <w:rPr>
+          <w:u w:val="single"/>
+        </w:rPr>
+        <w:t xml:space="preserve"> ou </w:t>
+      </w:r>
+      <w:r>
+        <w:rPr>
+          <w:u w:val="single"/>
+        </w:rPr>
+        <w:t>alta de pagamentos</w:t>
+      </w:r>
+      <w:r>
+        <w:rPr>
+          <w:u w:val="single"/>
+        </w:rPr>
+        <w:t>. Ambos estão corretos</w:t>
+      </w:r>
+      <w:r>
+        <w:rPr>
+          <w:u w:val="single"/>
+        </w:rPr>
+        <w:t>, pois só perguntei por um motivo</w:t>
+      </w:r>
+      <w:r>
+        <w:rPr>
+          <w:u w:val="single"/>
+        </w:rPr>
+        <w:t>.</w:t>
       </w:r>
     </w:p>
     <w:p>
@@ -1650,7 +1680,7 @@
 </file>
 
 <file path=customXml/itemProps1.xml><?xml version="1.0" encoding="utf-8"?>
-<ds:datastoreItem xmlns:ds="http://schemas.openxmlformats.org/officeDocument/2006/customXml" ds:itemID="{38B362B2-3BC7-4893-8B29-03CB29A62E08}">
+<ds:datastoreItem xmlns:ds="http://schemas.openxmlformats.org/officeDocument/2006/customXml" ds:itemID="{F99841DB-E797-400A-AFFA-0A6DB4308F4B}">
   <ds:schemaRefs>
     <ds:schemaRef ds:uri="http://schemas.openxmlformats.org/officeDocument/2006/bibliography"/>
   </ds:schemaRefs>
